--- a/predicting_game_sales.docx
+++ b/predicting_game_sales.docx
@@ -278,7 +278,14 @@
         <w:rPr>
           <w:rFonts w:ascii="Times New Roman" w:hAnsi="Times New Roman" w:cs="Times New Roman"/>
         </w:rPr>
-        <w:t xml:space="preserve">    In this section, we will conduct a brief overview of dataset. Then we will do the exploratory data analysis. Since our objective is to predicting sales numbers, we will </w:t>
+        <w:t xml:space="preserve">    In this section, we will conduct a brief overview of dataset. Then we will do the exploratory data analysis. Since our objective is to predicting sales </w:t>
+      </w:r>
+      <w:r>
+        <w:rPr>
+          <w:rFonts w:ascii="Times New Roman" w:hAnsi="Times New Roman" w:cs="Times New Roman"/>
+        </w:rPr>
+        <w:lastRenderedPageBreak/>
+        <w:t xml:space="preserve">numbers, we will </w:t>
       </w:r>
       <w:r>
         <w:rPr>
@@ -320,14 +327,7 @@
         <w:rPr>
           <w:rFonts w:ascii="Times New Roman" w:hAnsi="Times New Roman" w:cs="Times New Roman"/>
         </w:rPr>
-        <w:t xml:space="preserve"> Data preprocessing part </w:t>
-      </w:r>
-      <w:r>
-        <w:rPr>
-          <w:rFonts w:ascii="Times New Roman" w:hAnsi="Times New Roman" w:cs="Times New Roman"/>
-        </w:rPr>
-        <w:lastRenderedPageBreak/>
-        <w:t>will describe how we handle the imbalance of our dataset and how to parse game tags and genres into vectors ready-to-use for the ML models.</w:t>
+        <w:t xml:space="preserve"> Data preprocessing part will describe how we handle the imbalance of our dataset and how to parse game tags and genres into vectors ready-to-use for the ML models.</w:t>
       </w:r>
     </w:p>
     <w:p>
@@ -496,14 +496,7 @@
         <w:rPr>
           <w:rFonts w:ascii="Times New Roman" w:hAnsi="Times New Roman" w:cs="Times New Roman"/>
         </w:rPr>
-        <w:t xml:space="preserve"> (“Multiplayer”</w:t>
-      </w:r>
-      <w:proofErr w:type="gramStart"/>
-      <w:r>
-        <w:rPr>
-          <w:rFonts w:ascii="Times New Roman" w:hAnsi="Times New Roman" w:cs="Times New Roman"/>
-        </w:rPr>
-        <w:t>, ”</w:t>
+        <w:t xml:space="preserve"> (“Multiplayer”, ”</w:t>
       </w:r>
       <w:proofErr w:type="spellStart"/>
       <w:r>
@@ -513,7 +506,6 @@
         <w:t>Singleplayer</w:t>
       </w:r>
       <w:proofErr w:type="spellEnd"/>
-      <w:proofErr w:type="gramEnd"/>
       <w:r>
         <w:rPr>
           <w:rFonts w:ascii="Times New Roman" w:hAnsi="Times New Roman" w:cs="Times New Roman"/>
@@ -744,7 +736,14 @@
         <w:rPr>
           <w:rFonts w:ascii="Times New Roman" w:hAnsi="Times New Roman" w:cs="Times New Roman"/>
         </w:rPr>
-        <w:t xml:space="preserve"> (“0-20k”, “20k-50k”, etc.). As we can see from the </w:t>
+        <w:t xml:space="preserve"> (“0-</w:t>
+      </w:r>
+      <w:r>
+        <w:rPr>
+          <w:rFonts w:ascii="Times New Roman" w:hAnsi="Times New Roman" w:cs="Times New Roman"/>
+        </w:rPr>
+        <w:lastRenderedPageBreak/>
+        <w:t xml:space="preserve">20k”, “20k-50k”, etc.). As we can see from the </w:t>
       </w:r>
       <w:r>
         <w:rPr>
@@ -820,7 +819,6 @@
         <w:rPr>
           <w:rFonts w:ascii="Times New Roman" w:hAnsi="Times New Roman" w:cs="Times New Roman"/>
         </w:rPr>
-        <w:lastRenderedPageBreak/>
         <w:t>For categorical variables “</w:t>
       </w:r>
       <w:proofErr w:type="spellStart"/>
@@ -849,13 +847,7 @@
         <w:rPr>
           <w:rFonts w:ascii="Times New Roman" w:hAnsi="Times New Roman" w:cs="Times New Roman"/>
         </w:rPr>
-        <w:t>”, we drew heat maps</w:t>
-      </w:r>
-      <w:r>
-        <w:rPr>
-          <w:rFonts w:ascii="Times New Roman" w:hAnsi="Times New Roman" w:cs="Times New Roman"/>
-        </w:rPr>
-        <w:t xml:space="preserve"> (Figure 2</w:t>
+        <w:t>”, we drew heat maps (Figure 2</w:t>
       </w:r>
       <w:r>
         <w:rPr>
@@ -867,13 +859,7 @@
         <w:rPr>
           <w:rFonts w:ascii="Times New Roman" w:hAnsi="Times New Roman" w:cs="Times New Roman"/>
         </w:rPr>
-        <w:t>4)</w:t>
-      </w:r>
-      <w:r>
-        <w:rPr>
-          <w:rFonts w:ascii="Times New Roman" w:hAnsi="Times New Roman" w:cs="Times New Roman"/>
-        </w:rPr>
-        <w:t xml:space="preserve"> illustrating Steam users welcome more games that are cross-platform, English-versioned, and without any age requirement since top-selling games are all</w:t>
+        <w:t>4) illustrating Steam users welcome more games that are cross-platform, English-versioned, and without any age requirement since top-selling games are all</w:t>
       </w:r>
       <w:r>
         <w:rPr>
@@ -1197,6 +1183,7 @@
         <w:rPr>
           <w:rFonts w:ascii="Times New Roman" w:hAnsi="Times New Roman" w:cs="Times New Roman"/>
         </w:rPr>
+        <w:lastRenderedPageBreak/>
         <w:t xml:space="preserve">    </w:t>
       </w:r>
       <w:r>
@@ -1270,14 +1257,7 @@
         <w:rPr>
           <w:rFonts w:ascii="Times New Roman" w:hAnsi="Times New Roman" w:cs="Times New Roman"/>
         </w:rPr>
-        <w:t xml:space="preserve">” to each game, with three categories representing the number of sales 1. Less than 500k, 2. Between 500k </w:t>
-      </w:r>
-      <w:r>
-        <w:rPr>
-          <w:rFonts w:ascii="Times New Roman" w:hAnsi="Times New Roman" w:cs="Times New Roman"/>
-        </w:rPr>
-        <w:lastRenderedPageBreak/>
-        <w:t>and 1 million, 3. Over 1 million. From each new sales group, we sample 513 games, which together become our new balanced dataset.</w:t>
+        <w:t>” to each game, with three categories representing the number of sales 1. Less than 500k, 2. Between 500k and 1 million, 3. Over 1 million. From each new sales group, we sample 513 games, which together become our new balanced dataset.</w:t>
       </w:r>
     </w:p>
     <w:p>
@@ -1401,19 +1381,7 @@
                   <w:rPr>
                     <w:rFonts w:ascii="Cambria Math" w:hAnsi="Cambria Math" w:cs="Times New Roman"/>
                   </w:rPr>
-                  <m:t>0,1,</m:t>
-                </m:r>
-                <m:r>
-                  <w:rPr>
-                    <w:rFonts w:ascii="Cambria Math" w:hAnsi="Cambria Math" w:cs="Times New Roman"/>
-                  </w:rPr>
-                  <m:t>0</m:t>
-                </m:r>
-                <m:r>
-                  <w:rPr>
-                    <w:rFonts w:ascii="Cambria Math" w:hAnsi="Cambria Math" w:cs="Times New Roman"/>
-                  </w:rPr>
-                  <m:t>,…</m:t>
+                  <m:t>0,1,0,…</m:t>
                 </m:r>
               </m:e>
             </m:d>
@@ -1608,8 +1576,6 @@
         </w:rPr>
         <w:t xml:space="preserve"> by the release date of a game. Our training set consists of games released before July 2018, which is 90.38% of our balanced data. The test set is games after June 30 2018, which is 9.6% of total observations.</w:t>
       </w:r>
-      <w:bookmarkStart w:id="0" w:name="_GoBack"/>
-      <w:bookmarkEnd w:id="0"/>
     </w:p>
     <w:p>
       <w:pPr>
@@ -2317,7 +2283,7 @@
             <o:lock v:ext="edit" aspectratio="t"/>
           </v:shapetype>
           <v:shape id="_x0000_s1027" type="#_x0000_t75" style="position:absolute;left:0;text-align:left;margin-left:108.5pt;margin-top:11.5pt;width:250.5pt;height:181pt;z-index:251659264;mso-position-horizontal-relative:text;mso-position-vertical-relative:text;mso-width-relative:page;mso-height-relative:page">
-            <v:imagedata r:id="rId8" o:title="Fig. 1 Owners"/>
+            <v:imagedata r:id="rId8" o:title="Fig"/>
             <w10:wrap type="topAndBottom"/>
           </v:shape>
         </w:pict>
@@ -2588,6 +2554,24 @@
         </w:rPr>
         <w:footnoteRef/>
       </w:r>
+      <w:r>
+        <w:t>“</w:t>
+      </w:r>
+      <w:r>
+        <w:t>Number of peak concurrent Steam users from November 2012 to September 2019</w:t>
+      </w:r>
+      <w:r>
+        <w:t xml:space="preserve">”, </w:t>
+      </w:r>
+      <w:r>
+        <w:rPr>
+          <w:i/>
+        </w:rPr>
+        <w:t>Statista</w:t>
+      </w:r>
+      <w:r>
+        <w:t xml:space="preserve">, Dec. 12, 2019, </w:t>
+      </w:r>
       <w:hyperlink r:id="rId1" w:history="1">
         <w:r>
           <w:rPr>
@@ -2608,10 +2592,30 @@
         </w:r>
       </w:hyperlink>
       <w:r>
-        <w:t xml:space="preserve"> </w:t>
+        <w:t>.</w:t>
+      </w:r>
+    </w:p>
+    <w:p>
+      <w:pPr>
+        <w:pStyle w:val="a4"/>
+      </w:pPr>
+      <w:r>
+        <w:t xml:space="preserve">“Steam”, </w:t>
+      </w:r>
+      <w:r>
+        <w:rPr>
+          <w:i/>
+        </w:rPr>
+        <w:t>Wikipedia</w:t>
+      </w:r>
+      <w:r>
+        <w:t xml:space="preserve">, Dec. 12, 2019 </w:t>
       </w:r>
       <w:r>
         <w:t>https://en.wikipedia.org/wiki/Steam_(service)</w:t>
+      </w:r>
+      <w:r>
+        <w:t>.</w:t>
       </w:r>
     </w:p>
   </w:footnote>
@@ -2628,6 +2632,15 @@
       </w:r>
       <w:r>
         <w:t xml:space="preserve"> </w:t>
+      </w:r>
+      <w:r>
+        <w:rPr>
+          <w:i/>
+        </w:rPr>
+        <w:t>STEAMWORKS,</w:t>
+      </w:r>
+      <w:r>
+        <w:t xml:space="preserve"> Dec. 12, 2019, </w:t>
       </w:r>
       <w:hyperlink r:id="rId3" w:history="1">
         <w:r>
@@ -2649,7 +2662,7 @@
         </w:r>
       </w:hyperlink>
       <w:r>
-        <w:t xml:space="preserve"> </w:t>
+        <w:t>.</w:t>
       </w:r>
     </w:p>
   </w:footnote>
@@ -2668,7 +2681,32 @@
         <w:t xml:space="preserve"> </w:t>
       </w:r>
       <w:r>
+        <w:t>Davis, N., “</w:t>
+      </w:r>
+      <w:r>
+        <w:t>Steam Store Games (Clean dataset)</w:t>
+      </w:r>
+      <w:r>
+        <w:t xml:space="preserve">”, </w:t>
+      </w:r>
+      <w:bookmarkStart w:id="0" w:name="_GoBack"/>
+      <w:proofErr w:type="spellStart"/>
+      <w:r>
+        <w:rPr>
+          <w:i/>
+        </w:rPr>
+        <w:t>Kaggle</w:t>
+      </w:r>
+      <w:bookmarkEnd w:id="0"/>
+      <w:proofErr w:type="spellEnd"/>
+      <w:r>
+        <w:t xml:space="preserve">, Dec. 12, 2019 </w:t>
+      </w:r>
+      <w:r>
         <w:t>https://www.kaggle.com/nikdavis/steam-store-games</w:t>
+      </w:r>
+      <w:r>
+        <w:t>.</w:t>
       </w:r>
     </w:p>
   </w:footnote>
@@ -3994,7 +4032,7 @@
 </file>
 
 <file path=customXml/itemProps1.xml><?xml version="1.0" encoding="utf-8"?>
-<ds:datastoreItem xmlns:ds="http://schemas.openxmlformats.org/officeDocument/2006/customXml" ds:itemID="{DB095FBD-9F5A-4CCF-9C9C-AAC2D3EFFDAF}">
+<ds:datastoreItem xmlns:ds="http://schemas.openxmlformats.org/officeDocument/2006/customXml" ds:itemID="{03F3DAA7-8EE7-4792-B4A4-A37223B83428}">
   <ds:schemaRefs>
     <ds:schemaRef ds:uri="http://schemas.openxmlformats.org/officeDocument/2006/bibliography"/>
   </ds:schemaRefs>
